--- a/Whole Journal MERN classes.docx
+++ b/Whole Journal MERN classes.docx
@@ -222,15 +222,7 @@
         <w:rPr>
           <w:lang w:val="en-US"/>
         </w:rPr>
-        <w:t xml:space="preserve">29-05-2024 – [ Object – array in Object-Filter &amp; Map in Object-Questions-my questions on   </w:t>
-      </w:r>
-      <w:bookmarkStart w:id="0" w:name="_GoBack"/>
-      <w:bookmarkEnd w:id="0"/>
-      <w:r>
-        <w:rPr>
-          <w:lang w:val="en-US"/>
-        </w:rPr>
-        <w:t>css]</w:t>
+        <w:t>29-05-2024 – [ Object – array in Object-Filter &amp; Map in Object-Questions-my questions on   css]</w:t>
       </w:r>
     </w:p>
     <w:p>
@@ -325,7 +317,134 @@
     </w:p>
     <w:p>
       <w:pPr>
+        <w:rPr>
+          <w:lang w:val="en-US"/>
+        </w:rPr>
+      </w:pPr>
+    </w:p>
+    <w:p>
+      <w:pPr>
+        <w:rPr>
+          <w:lang w:val="en-US"/>
+        </w:rPr>
+      </w:pPr>
+      <w:r>
+        <w:rPr>
+          <w:lang w:val="en-US"/>
+        </w:rPr>
+        <w:t>Day 1</w:t>
+      </w:r>
+      <w:r>
+        <w:rPr>
+          <w:lang w:val="en-US"/>
+        </w:rPr>
+        <w:t>3</w:t>
+      </w:r>
+      <w:r>
+        <w:rPr>
+          <w:lang w:val="en-US"/>
+        </w:rPr>
+        <w:t xml:space="preserve">– </w:t>
+      </w:r>
+      <w:r>
+        <w:rPr>
+          <w:lang w:val="en-US"/>
+        </w:rPr>
+        <w:t>31</w:t>
+      </w:r>
+      <w:r>
+        <w:rPr>
+          <w:lang w:val="en-US"/>
+        </w:rPr>
+        <w:t xml:space="preserve">-05-2024 – [ </w:t>
+      </w:r>
+      <w:r>
+        <w:rPr>
+          <w:lang w:val="en-US"/>
+        </w:rPr>
+        <w:t>React day 2- how to add new pages</w:t>
+      </w:r>
+      <w:r>
+        <w:rPr>
+          <w:lang w:val="en-US"/>
+        </w:rPr>
+        <w:t>]</w:t>
+      </w:r>
+    </w:p>
+    <w:p>
+      <w:pPr>
         <w:pStyle w:val="ListParagraph"/>
+        <w:numPr>
+          <w:ilvl w:val="0"/>
+          <w:numId w:val="5"/>
+        </w:numPr>
+        <w:rPr>
+          <w:lang w:val="en-US"/>
+        </w:rPr>
+      </w:pPr>
+      <w:r>
+        <w:rPr>
+          <w:lang w:val="en-US"/>
+        </w:rPr>
+        <w:t>How to open new pages in react.</w:t>
+      </w:r>
+    </w:p>
+    <w:p>
+      <w:pPr>
+        <w:pStyle w:val="ListParagraph"/>
+        <w:numPr>
+          <w:ilvl w:val="0"/>
+          <w:numId w:val="5"/>
+        </w:numPr>
+        <w:rPr>
+          <w:lang w:val="en-US"/>
+        </w:rPr>
+      </w:pPr>
+      <w:proofErr w:type="spellStart"/>
+      <w:r>
+        <w:rPr>
+          <w:lang w:val="en-US"/>
+        </w:rPr>
+        <w:t>Css</w:t>
+      </w:r>
+      <w:proofErr w:type="spellEnd"/>
+      <w:r>
+        <w:rPr>
+          <w:lang w:val="en-US"/>
+        </w:rPr>
+        <w:t xml:space="preserve"> file setup</w:t>
+      </w:r>
+    </w:p>
+    <w:p>
+      <w:pPr>
+        <w:pStyle w:val="ListParagraph"/>
+        <w:numPr>
+          <w:ilvl w:val="0"/>
+          <w:numId w:val="5"/>
+        </w:numPr>
+        <w:rPr>
+          <w:lang w:val="en-US"/>
+        </w:rPr>
+      </w:pPr>
+      <w:r>
+        <w:rPr>
+          <w:lang w:val="en-US"/>
+        </w:rPr>
+        <w:t>New folder and page creation in react</w:t>
+      </w:r>
+    </w:p>
+    <w:p>
+      <w:pPr>
+        <w:pStyle w:val="ListParagraph"/>
+        <w:rPr>
+          <w:lang w:val="en-US"/>
+        </w:rPr>
+      </w:pPr>
+      <w:bookmarkStart w:id="0" w:name="_GoBack"/>
+      <w:bookmarkEnd w:id="0"/>
+    </w:p>
+    <w:p>
+      <w:pPr>
         <w:rPr>
           <w:lang w:val="en-US"/>
         </w:rPr>
@@ -699,6 +818,95 @@
       </w:pPr>
     </w:lvl>
   </w:abstractNum>
+  <w:abstractNum w:abstractNumId="4" w15:restartNumberingAfterBreak="0">
+    <w:nsid w:val="5EDD064A"/>
+    <w:multiLevelType w:val="hybridMultilevel"/>
+    <w:tmpl w:val="A192EA64"/>
+    <w:lvl w:ilvl="0" w:tplc="4009000F">
+      <w:start w:val="1"/>
+      <w:numFmt w:val="decimal"/>
+      <w:lvlText w:val="%1."/>
+      <w:lvlJc w:val="left"/>
+      <w:pPr>
+        <w:ind w:left="720" w:hanging="360"/>
+      </w:pPr>
+      <w:rPr>
+        <w:rFonts w:hint="default"/>
+      </w:rPr>
+    </w:lvl>
+    <w:lvl w:ilvl="1" w:tplc="40090019" w:tentative="1">
+      <w:start w:val="1"/>
+      <w:numFmt w:val="lowerLetter"/>
+      <w:lvlText w:val="%2."/>
+      <w:lvlJc w:val="left"/>
+      <w:pPr>
+        <w:ind w:left="1440" w:hanging="360"/>
+      </w:pPr>
+    </w:lvl>
+    <w:lvl w:ilvl="2" w:tplc="4009001B" w:tentative="1">
+      <w:start w:val="1"/>
+      <w:numFmt w:val="lowerRoman"/>
+      <w:lvlText w:val="%3."/>
+      <w:lvlJc w:val="right"/>
+      <w:pPr>
+        <w:ind w:left="2160" w:hanging="180"/>
+      </w:pPr>
+    </w:lvl>
+    <w:lvl w:ilvl="3" w:tplc="4009000F" w:tentative="1">
+      <w:start w:val="1"/>
+      <w:numFmt w:val="decimal"/>
+      <w:lvlText w:val="%4."/>
+      <w:lvlJc w:val="left"/>
+      <w:pPr>
+        <w:ind w:left="2880" w:hanging="360"/>
+      </w:pPr>
+    </w:lvl>
+    <w:lvl w:ilvl="4" w:tplc="40090019" w:tentative="1">
+      <w:start w:val="1"/>
+      <w:numFmt w:val="lowerLetter"/>
+      <w:lvlText w:val="%5."/>
+      <w:lvlJc w:val="left"/>
+      <w:pPr>
+        <w:ind w:left="3600" w:hanging="360"/>
+      </w:pPr>
+    </w:lvl>
+    <w:lvl w:ilvl="5" w:tplc="4009001B" w:tentative="1">
+      <w:start w:val="1"/>
+      <w:numFmt w:val="lowerRoman"/>
+      <w:lvlText w:val="%6."/>
+      <w:lvlJc w:val="right"/>
+      <w:pPr>
+        <w:ind w:left="4320" w:hanging="180"/>
+      </w:pPr>
+    </w:lvl>
+    <w:lvl w:ilvl="6" w:tplc="4009000F" w:tentative="1">
+      <w:start w:val="1"/>
+      <w:numFmt w:val="decimal"/>
+      <w:lvlText w:val="%7."/>
+      <w:lvlJc w:val="left"/>
+      <w:pPr>
+        <w:ind w:left="5040" w:hanging="360"/>
+      </w:pPr>
+    </w:lvl>
+    <w:lvl w:ilvl="7" w:tplc="40090019" w:tentative="1">
+      <w:start w:val="1"/>
+      <w:numFmt w:val="lowerLetter"/>
+      <w:lvlText w:val="%8."/>
+      <w:lvlJc w:val="left"/>
+      <w:pPr>
+        <w:ind w:left="5760" w:hanging="360"/>
+      </w:pPr>
+    </w:lvl>
+    <w:lvl w:ilvl="8" w:tplc="4009001B" w:tentative="1">
+      <w:start w:val="1"/>
+      <w:numFmt w:val="lowerRoman"/>
+      <w:lvlText w:val="%9."/>
+      <w:lvlJc w:val="right"/>
+      <w:pPr>
+        <w:ind w:left="6480" w:hanging="180"/>
+      </w:pPr>
+    </w:lvl>
+  </w:abstractNum>
   <w:num w:numId="1">
     <w:abstractNumId w:val="1"/>
   </w:num>
@@ -710,6 +918,9 @@
   </w:num>
   <w:num w:numId="4">
     <w:abstractNumId w:val="2"/>
+  </w:num>
+  <w:num w:numId="5">
+    <w:abstractNumId w:val="4"/>
   </w:num>
 </w:numbering>
 </file>

--- a/Whole Journal MERN classes.docx
+++ b/Whole Journal MERN classes.docx
@@ -332,43 +332,7 @@
         <w:rPr>
           <w:lang w:val="en-US"/>
         </w:rPr>
-        <w:t>Day 1</w:t>
-      </w:r>
-      <w:r>
-        <w:rPr>
-          <w:lang w:val="en-US"/>
-        </w:rPr>
-        <w:t>3</w:t>
-      </w:r>
-      <w:r>
-        <w:rPr>
-          <w:lang w:val="en-US"/>
-        </w:rPr>
-        <w:t xml:space="preserve">– </w:t>
-      </w:r>
-      <w:r>
-        <w:rPr>
-          <w:lang w:val="en-US"/>
-        </w:rPr>
-        <w:t>31</w:t>
-      </w:r>
-      <w:r>
-        <w:rPr>
-          <w:lang w:val="en-US"/>
-        </w:rPr>
-        <w:t xml:space="preserve">-05-2024 – [ </w:t>
-      </w:r>
-      <w:r>
-        <w:rPr>
-          <w:lang w:val="en-US"/>
-        </w:rPr>
-        <w:t>React day 2- how to add new pages</w:t>
-      </w:r>
-      <w:r>
-        <w:rPr>
-          <w:lang w:val="en-US"/>
-        </w:rPr>
-        <w:t>]</w:t>
+        <w:t>Day 13– 31-05-2024 – [ React day 2- how to add new pages]</w:t>
       </w:r>
     </w:p>
     <w:p>
@@ -435,20 +399,154 @@
     </w:p>
     <w:p>
       <w:pPr>
+        <w:ind w:left="360"/>
+        <w:rPr>
+          <w:lang w:val="en-US"/>
+        </w:rPr>
+      </w:pPr>
+    </w:p>
+    <w:p>
+      <w:pPr>
+        <w:rPr>
+          <w:lang w:val="en-US"/>
+        </w:rPr>
+      </w:pPr>
+      <w:r>
+        <w:rPr>
+          <w:lang w:val="en-US"/>
+        </w:rPr>
+        <w:t>Day 1</w:t>
+      </w:r>
+      <w:r>
+        <w:rPr>
+          <w:lang w:val="en-US"/>
+        </w:rPr>
+        <w:t>6</w:t>
+      </w:r>
+      <w:r>
+        <w:rPr>
+          <w:lang w:val="en-US"/>
+        </w:rPr>
+        <w:t xml:space="preserve">– </w:t>
+      </w:r>
+      <w:r>
+        <w:rPr>
+          <w:lang w:val="en-US"/>
+        </w:rPr>
+        <w:t>04</w:t>
+      </w:r>
+      <w:r>
+        <w:rPr>
+          <w:lang w:val="en-US"/>
+        </w:rPr>
+        <w:t>-0</w:t>
+      </w:r>
+      <w:r>
+        <w:rPr>
+          <w:lang w:val="en-US"/>
+        </w:rPr>
+        <w:t>6</w:t>
+      </w:r>
+      <w:r>
+        <w:rPr>
+          <w:lang w:val="en-US"/>
+        </w:rPr>
+        <w:t xml:space="preserve">-2024 – [ </w:t>
+      </w:r>
+      <w:r>
+        <w:rPr>
+          <w:lang w:val="en-US"/>
+        </w:rPr>
+        <w:t>event handling using JavaScript</w:t>
+      </w:r>
+      <w:r>
+        <w:rPr>
+          <w:lang w:val="en-US"/>
+        </w:rPr>
+        <w:t>]</w:t>
+      </w:r>
+    </w:p>
+    <w:p>
+      <w:pPr>
         <w:pStyle w:val="ListParagraph"/>
+        <w:numPr>
+          <w:ilvl w:val="0"/>
+          <w:numId w:val="6"/>
+        </w:numPr>
+        <w:rPr>
+          <w:lang w:val="en-US"/>
+        </w:rPr>
+      </w:pPr>
+      <w:r>
+        <w:rPr>
+          <w:lang w:val="en-US"/>
+        </w:rPr>
+        <w:t>How to handle event</w:t>
+      </w:r>
+    </w:p>
+    <w:p>
+      <w:pPr>
+        <w:pStyle w:val="ListParagraph"/>
+        <w:numPr>
+          <w:ilvl w:val="0"/>
+          <w:numId w:val="6"/>
+        </w:numPr>
+        <w:rPr>
+          <w:lang w:val="en-US"/>
+        </w:rPr>
+      </w:pPr>
+      <w:r>
+        <w:rPr>
+          <w:lang w:val="en-US"/>
+        </w:rPr>
+        <w:t>How to capture if someone enter any output</w:t>
+      </w:r>
+    </w:p>
+    <w:p>
+      <w:pPr>
+        <w:pStyle w:val="ListParagraph"/>
+        <w:numPr>
+          <w:ilvl w:val="0"/>
+          <w:numId w:val="6"/>
+        </w:numPr>
+        <w:rPr>
+          <w:lang w:val="en-US"/>
+        </w:rPr>
+      </w:pPr>
+      <w:r>
+        <w:rPr>
+          <w:lang w:val="en-US"/>
+        </w:rPr>
+        <w:t>How to check where is mouse pointer</w:t>
+      </w:r>
+    </w:p>
+    <w:p>
+      <w:pPr>
+        <w:pStyle w:val="ListParagraph"/>
+        <w:numPr>
+          <w:ilvl w:val="0"/>
+          <w:numId w:val="6"/>
+        </w:numPr>
+        <w:rPr>
+          <w:lang w:val="en-US"/>
+        </w:rPr>
+      </w:pPr>
+      <w:r>
+        <w:rPr>
+          <w:lang w:val="en-US"/>
+        </w:rPr>
+        <w:t>How to check what image or value us selected</w:t>
+      </w:r>
+    </w:p>
+    <w:p>
+      <w:pPr>
+        <w:ind w:left="360"/>
         <w:rPr>
           <w:lang w:val="en-US"/>
         </w:rPr>
       </w:pPr>
       <w:bookmarkStart w:id="0" w:name="_GoBack"/>
       <w:bookmarkEnd w:id="0"/>
-    </w:p>
-    <w:p>
-      <w:pPr>
-        <w:rPr>
-          <w:lang w:val="en-US"/>
-        </w:rPr>
-      </w:pPr>
     </w:p>
     <w:sectPr>
       <w:pgSz w:w="11906" w:h="16838"/>
@@ -907,6 +1005,95 @@
       </w:pPr>
     </w:lvl>
   </w:abstractNum>
+  <w:abstractNum w:abstractNumId="5" w15:restartNumberingAfterBreak="0">
+    <w:nsid w:val="74151F64"/>
+    <w:multiLevelType w:val="hybridMultilevel"/>
+    <w:tmpl w:val="BA18C44C"/>
+    <w:lvl w:ilvl="0" w:tplc="4009000F">
+      <w:start w:val="1"/>
+      <w:numFmt w:val="decimal"/>
+      <w:lvlText w:val="%1."/>
+      <w:lvlJc w:val="left"/>
+      <w:pPr>
+        <w:ind w:left="720" w:hanging="360"/>
+      </w:pPr>
+      <w:rPr>
+        <w:rFonts w:hint="default"/>
+      </w:rPr>
+    </w:lvl>
+    <w:lvl w:ilvl="1" w:tplc="40090019" w:tentative="1">
+      <w:start w:val="1"/>
+      <w:numFmt w:val="lowerLetter"/>
+      <w:lvlText w:val="%2."/>
+      <w:lvlJc w:val="left"/>
+      <w:pPr>
+        <w:ind w:left="1440" w:hanging="360"/>
+      </w:pPr>
+    </w:lvl>
+    <w:lvl w:ilvl="2" w:tplc="4009001B" w:tentative="1">
+      <w:start w:val="1"/>
+      <w:numFmt w:val="lowerRoman"/>
+      <w:lvlText w:val="%3."/>
+      <w:lvlJc w:val="right"/>
+      <w:pPr>
+        <w:ind w:left="2160" w:hanging="180"/>
+      </w:pPr>
+    </w:lvl>
+    <w:lvl w:ilvl="3" w:tplc="4009000F" w:tentative="1">
+      <w:start w:val="1"/>
+      <w:numFmt w:val="decimal"/>
+      <w:lvlText w:val="%4."/>
+      <w:lvlJc w:val="left"/>
+      <w:pPr>
+        <w:ind w:left="2880" w:hanging="360"/>
+      </w:pPr>
+    </w:lvl>
+    <w:lvl w:ilvl="4" w:tplc="40090019" w:tentative="1">
+      <w:start w:val="1"/>
+      <w:numFmt w:val="lowerLetter"/>
+      <w:lvlText w:val="%5."/>
+      <w:lvlJc w:val="left"/>
+      <w:pPr>
+        <w:ind w:left="3600" w:hanging="360"/>
+      </w:pPr>
+    </w:lvl>
+    <w:lvl w:ilvl="5" w:tplc="4009001B" w:tentative="1">
+      <w:start w:val="1"/>
+      <w:numFmt w:val="lowerRoman"/>
+      <w:lvlText w:val="%6."/>
+      <w:lvlJc w:val="right"/>
+      <w:pPr>
+        <w:ind w:left="4320" w:hanging="180"/>
+      </w:pPr>
+    </w:lvl>
+    <w:lvl w:ilvl="6" w:tplc="4009000F" w:tentative="1">
+      <w:start w:val="1"/>
+      <w:numFmt w:val="decimal"/>
+      <w:lvlText w:val="%7."/>
+      <w:lvlJc w:val="left"/>
+      <w:pPr>
+        <w:ind w:left="5040" w:hanging="360"/>
+      </w:pPr>
+    </w:lvl>
+    <w:lvl w:ilvl="7" w:tplc="40090019" w:tentative="1">
+      <w:start w:val="1"/>
+      <w:numFmt w:val="lowerLetter"/>
+      <w:lvlText w:val="%8."/>
+      <w:lvlJc w:val="left"/>
+      <w:pPr>
+        <w:ind w:left="5760" w:hanging="360"/>
+      </w:pPr>
+    </w:lvl>
+    <w:lvl w:ilvl="8" w:tplc="4009001B" w:tentative="1">
+      <w:start w:val="1"/>
+      <w:numFmt w:val="lowerRoman"/>
+      <w:lvlText w:val="%9."/>
+      <w:lvlJc w:val="right"/>
+      <w:pPr>
+        <w:ind w:left="6480" w:hanging="180"/>
+      </w:pPr>
+    </w:lvl>
+  </w:abstractNum>
   <w:num w:numId="1">
     <w:abstractNumId w:val="1"/>
   </w:num>
@@ -921,6 +1108,9 @@
   </w:num>
   <w:num w:numId="5">
     <w:abstractNumId w:val="4"/>
+  </w:num>
+  <w:num w:numId="6">
+    <w:abstractNumId w:val="5"/>
   </w:num>
 </w:numbering>
 </file>

--- a/Whole Journal MERN classes.docx
+++ b/Whole Journal MERN classes.docx
@@ -415,13 +415,189 @@
         <w:rPr>
           <w:lang w:val="en-US"/>
         </w:rPr>
+        <w:t>Day 16– 04-06-2024 – [ event handling using JavaScript]</w:t>
+      </w:r>
+    </w:p>
+    <w:p>
+      <w:pPr>
+        <w:pStyle w:val="ListParagraph"/>
+        <w:numPr>
+          <w:ilvl w:val="0"/>
+          <w:numId w:val="6"/>
+        </w:numPr>
+        <w:rPr>
+          <w:lang w:val="en-US"/>
+        </w:rPr>
+      </w:pPr>
+      <w:r>
+        <w:rPr>
+          <w:lang w:val="en-US"/>
+        </w:rPr>
+        <w:t>How to handle event</w:t>
+      </w:r>
+    </w:p>
+    <w:p>
+      <w:pPr>
+        <w:pStyle w:val="ListParagraph"/>
+        <w:numPr>
+          <w:ilvl w:val="0"/>
+          <w:numId w:val="6"/>
+        </w:numPr>
+        <w:rPr>
+          <w:lang w:val="en-US"/>
+        </w:rPr>
+      </w:pPr>
+      <w:r>
+        <w:rPr>
+          <w:lang w:val="en-US"/>
+        </w:rPr>
+        <w:t>How to capture if someone enter any output</w:t>
+      </w:r>
+    </w:p>
+    <w:p>
+      <w:pPr>
+        <w:pStyle w:val="ListParagraph"/>
+        <w:numPr>
+          <w:ilvl w:val="0"/>
+          <w:numId w:val="6"/>
+        </w:numPr>
+        <w:rPr>
+          <w:lang w:val="en-US"/>
+        </w:rPr>
+      </w:pPr>
+      <w:r>
+        <w:rPr>
+          <w:lang w:val="en-US"/>
+        </w:rPr>
+        <w:t>How to check where is mouse pointer</w:t>
+      </w:r>
+    </w:p>
+    <w:p>
+      <w:pPr>
+        <w:pStyle w:val="ListParagraph"/>
+        <w:numPr>
+          <w:ilvl w:val="0"/>
+          <w:numId w:val="6"/>
+        </w:numPr>
+        <w:rPr>
+          <w:lang w:val="en-US"/>
+        </w:rPr>
+      </w:pPr>
+      <w:r>
+        <w:rPr>
+          <w:lang w:val="en-US"/>
+        </w:rPr>
+        <w:t>How to check what image or value us selected</w:t>
+      </w:r>
+    </w:p>
+    <w:p>
+      <w:pPr>
+        <w:pStyle w:val="ListParagraph"/>
+        <w:rPr>
+          <w:lang w:val="en-US"/>
+        </w:rPr>
+      </w:pPr>
+    </w:p>
+    <w:p>
+      <w:pPr>
+        <w:rPr>
+          <w:lang w:val="en-US"/>
+        </w:rPr>
+      </w:pPr>
+      <w:r>
+        <w:rPr>
+          <w:lang w:val="en-US"/>
+        </w:rPr>
         <w:t>Day 1</w:t>
       </w:r>
       <w:r>
         <w:rPr>
           <w:lang w:val="en-US"/>
         </w:rPr>
-        <w:t>6</w:t>
+        <w:t>7</w:t>
+      </w:r>
+      <w:r>
+        <w:rPr>
+          <w:lang w:val="en-US"/>
+        </w:rPr>
+        <w:t>– 0</w:t>
+      </w:r>
+      <w:r>
+        <w:rPr>
+          <w:lang w:val="en-US"/>
+        </w:rPr>
+        <w:t>5</w:t>
+      </w:r>
+      <w:r>
+        <w:rPr>
+          <w:lang w:val="en-US"/>
+        </w:rPr>
+        <w:t xml:space="preserve">-06-2024 – [ </w:t>
+      </w:r>
+      <w:r>
+        <w:rPr>
+          <w:lang w:val="en-US"/>
+        </w:rPr>
+        <w:t>Made To do List</w:t>
+      </w:r>
+      <w:r>
+        <w:rPr>
+          <w:lang w:val="en-US"/>
+        </w:rPr>
+        <w:t>]</w:t>
+      </w:r>
+    </w:p>
+    <w:p>
+      <w:pPr>
+        <w:pStyle w:val="ListParagraph"/>
+        <w:numPr>
+          <w:ilvl w:val="0"/>
+          <w:numId w:val="7"/>
+        </w:numPr>
+        <w:rPr>
+          <w:lang w:val="en-US"/>
+        </w:rPr>
+      </w:pPr>
+    </w:p>
+    <w:p>
+      <w:pPr>
+        <w:rPr>
+          <w:lang w:val="en-US"/>
+        </w:rPr>
+      </w:pPr>
+    </w:p>
+    <w:p>
+      <w:pPr>
+        <w:rPr>
+          <w:lang w:val="en-US"/>
+        </w:rPr>
+      </w:pPr>
+    </w:p>
+    <w:p>
+      <w:pPr>
+        <w:rPr>
+          <w:lang w:val="en-US"/>
+        </w:rPr>
+      </w:pPr>
+    </w:p>
+    <w:p>
+      <w:pPr>
+        <w:rPr>
+          <w:lang w:val="en-US"/>
+        </w:rPr>
+      </w:pPr>
+      <w:r>
+        <w:rPr>
+          <w:lang w:val="en-US"/>
+        </w:rPr>
+        <w:lastRenderedPageBreak/>
+        <w:t xml:space="preserve">Day </w:t>
+      </w:r>
+      <w:r>
+        <w:rPr>
+          <w:lang w:val="en-US"/>
+        </w:rPr>
+        <w:t>22</w:t>
       </w:r>
       <w:r>
         <w:rPr>
@@ -433,31 +609,19 @@
         <w:rPr>
           <w:lang w:val="en-US"/>
         </w:rPr>
-        <w:t>04</w:t>
-      </w:r>
-      <w:r>
-        <w:rPr>
-          <w:lang w:val="en-US"/>
-        </w:rPr>
-        <w:t>-0</w:t>
-      </w:r>
-      <w:r>
-        <w:rPr>
-          <w:lang w:val="en-US"/>
-        </w:rPr>
-        <w:t>6</w:t>
-      </w:r>
-      <w:r>
-        <w:rPr>
-          <w:lang w:val="en-US"/>
-        </w:rPr>
-        <w:t xml:space="preserve">-2024 – [ </w:t>
-      </w:r>
-      <w:r>
-        <w:rPr>
-          <w:lang w:val="en-US"/>
-        </w:rPr>
-        <w:t>event handling using JavaScript</w:t>
+        <w:t>11</w:t>
+      </w:r>
+      <w:r>
+        <w:rPr>
+          <w:lang w:val="en-US"/>
+        </w:rPr>
+        <w:t xml:space="preserve">-06-2024 – </w:t>
+      </w:r>
+      <w:r>
+        <w:rPr>
+          <w:lang w:val="en-US"/>
+        </w:rPr>
+        <w:t>[ Backend Started</w:t>
       </w:r>
       <w:r>
         <w:rPr>
@@ -471,82 +635,71 @@
         <w:pStyle w:val="ListParagraph"/>
         <w:numPr>
           <w:ilvl w:val="0"/>
-          <w:numId w:val="6"/>
-        </w:numPr>
-        <w:rPr>
-          <w:lang w:val="en-US"/>
-        </w:rPr>
-      </w:pPr>
-      <w:r>
-        <w:rPr>
-          <w:lang w:val="en-US"/>
-        </w:rPr>
-        <w:t>How to handle event</w:t>
-      </w:r>
-    </w:p>
-    <w:p>
-      <w:pPr>
-        <w:pStyle w:val="ListParagraph"/>
-        <w:numPr>
-          <w:ilvl w:val="0"/>
-          <w:numId w:val="6"/>
-        </w:numPr>
-        <w:rPr>
-          <w:lang w:val="en-US"/>
-        </w:rPr>
-      </w:pPr>
-      <w:r>
-        <w:rPr>
-          <w:lang w:val="en-US"/>
-        </w:rPr>
-        <w:t>How to capture if someone enter any output</w:t>
-      </w:r>
-    </w:p>
-    <w:p>
-      <w:pPr>
-        <w:pStyle w:val="ListParagraph"/>
-        <w:numPr>
-          <w:ilvl w:val="0"/>
-          <w:numId w:val="6"/>
-        </w:numPr>
-        <w:rPr>
-          <w:lang w:val="en-US"/>
-        </w:rPr>
-      </w:pPr>
-      <w:r>
-        <w:rPr>
-          <w:lang w:val="en-US"/>
-        </w:rPr>
-        <w:t>How to check where is mouse pointer</w:t>
-      </w:r>
-    </w:p>
-    <w:p>
-      <w:pPr>
-        <w:pStyle w:val="ListParagraph"/>
-        <w:numPr>
-          <w:ilvl w:val="0"/>
-          <w:numId w:val="6"/>
-        </w:numPr>
-        <w:rPr>
-          <w:lang w:val="en-US"/>
-        </w:rPr>
-      </w:pPr>
-      <w:r>
-        <w:rPr>
-          <w:lang w:val="en-US"/>
-        </w:rPr>
-        <w:t>How to check what image or value us selected</w:t>
-      </w:r>
-    </w:p>
-    <w:p>
-      <w:pPr>
-        <w:ind w:left="360"/>
-        <w:rPr>
-          <w:lang w:val="en-US"/>
-        </w:rPr>
-      </w:pPr>
+          <w:numId w:val="8"/>
+        </w:numPr>
+        <w:rPr>
+          <w:lang w:val="en-US"/>
+        </w:rPr>
+      </w:pPr>
+      <w:r>
+        <w:rPr>
+          <w:lang w:val="en-US"/>
+        </w:rPr>
+        <w:t>Created new section 3 where started backend</w:t>
+      </w:r>
+    </w:p>
+    <w:p>
+      <w:pPr>
+        <w:pStyle w:val="ListParagraph"/>
+        <w:numPr>
+          <w:ilvl w:val="0"/>
+          <w:numId w:val="8"/>
+        </w:numPr>
+        <w:rPr>
+          <w:lang w:val="en-US"/>
+        </w:rPr>
+      </w:pPr>
+      <w:r>
+        <w:rPr>
+          <w:lang w:val="en-US"/>
+        </w:rPr>
+        <w:t xml:space="preserve">Talked about backend, rest </w:t>
+      </w:r>
+      <w:proofErr w:type="spellStart"/>
+      <w:r>
+        <w:rPr>
+          <w:lang w:val="en-US"/>
+        </w:rPr>
+        <w:t>api</w:t>
+      </w:r>
+      <w:proofErr w:type="spellEnd"/>
+    </w:p>
+    <w:p>
+      <w:pPr>
+        <w:pStyle w:val="ListParagraph"/>
+        <w:numPr>
+          <w:ilvl w:val="0"/>
+          <w:numId w:val="8"/>
+        </w:numPr>
+        <w:rPr>
+          <w:lang w:val="en-US"/>
+        </w:rPr>
+      </w:pPr>
+      <w:r>
+        <w:rPr>
+          <w:lang w:val="en-US"/>
+        </w:rPr>
+        <w:t>Created a backend</w:t>
+      </w:r>
       <w:bookmarkStart w:id="0" w:name="_GoBack"/>
       <w:bookmarkEnd w:id="0"/>
+    </w:p>
+    <w:p>
+      <w:pPr>
+        <w:rPr>
+          <w:lang w:val="en-US"/>
+        </w:rPr>
+      </w:pPr>
     </w:p>
     <w:sectPr>
       <w:pgSz w:w="11906" w:h="16838"/>
@@ -561,6 +714,95 @@
 <file path=word/numbering.xml><?xml version="1.0" encoding="utf-8"?>
 <w:numbering xmlns:wpc="http://schemas.microsoft.com/office/word/2010/wordprocessingCanvas" xmlns:cx="http://schemas.microsoft.com/office/drawing/2014/chartex" xmlns:cx1="http://schemas.microsoft.com/office/drawing/2015/9/8/chartex" xmlns:cx2="http://schemas.microsoft.com/office/drawing/2015/10/21/chartex" xmlns:cx3="http://schemas.microsoft.com/office/drawing/2016/5/9/chartex" xmlns:cx4="http://schemas.microsoft.com/office/drawing/2016/5/10/chartex" xmlns:cx5="http://schemas.microsoft.com/office/drawing/2016/5/11/chartex" xmlns:cx6="http://schemas.microsoft.com/office/drawing/2016/5/12/chartex" xmlns:cx7="http://schemas.microsoft.com/office/drawing/2016/5/13/chartex" xmlns:cx8="http://schemas.microsoft.com/office/drawing/2016/5/14/chartex" xmlns:mc="http://schemas.openxmlformats.org/markup-compatibility/2006" xmlns:aink="http://schemas.microsoft.com/office/drawing/2016/ink" xmlns:am3d="http://schemas.microsoft.com/office/drawing/2017/model3d" xmlns:o="urn:schemas-microsoft-com:office:office" xmlns:r="http://schemas.openxmlformats.org/officeDocument/2006/relationships" xmlns:m="http://schemas.openxmlformats.org/officeDocument/2006/math" xmlns:v="urn:schemas-microsoft-com:vml" xmlns:wp14="http://schemas.microsoft.com/office/word/2010/wordprocessingDrawing" xmlns:wp="http://schemas.openxmlformats.org/drawingml/2006/wordprocessingDrawing" xmlns:w10="urn:schemas-microsoft-com:office:word" xmlns:w="http://schemas.openxmlformats.org/wordprocessingml/2006/main" xmlns:w14="http://schemas.microsoft.com/office/word/2010/wordml" xmlns:w15="http://schemas.microsoft.com/office/word/2012/wordml" xmlns:w16cid="http://schemas.microsoft.com/office/word/2016/wordml/cid" xmlns:w16se="http://schemas.microsoft.com/office/word/2015/wordml/symex" xmlns:wpg="http://schemas.microsoft.com/office/word/2010/wordprocessingGroup" xmlns:wpi="http://schemas.microsoft.com/office/word/2010/wordprocessingInk" xmlns:wne="http://schemas.microsoft.com/office/word/2006/wordml" xmlns:wps="http://schemas.microsoft.com/office/word/2010/wordprocessingShape" mc:Ignorable="w14 w15 w16se w16cid wp14">
   <w:abstractNum w:abstractNumId="0" w15:restartNumberingAfterBreak="0">
+    <w:nsid w:val="118B3F36"/>
+    <w:multiLevelType w:val="hybridMultilevel"/>
+    <w:tmpl w:val="290E4760"/>
+    <w:lvl w:ilvl="0" w:tplc="4009000F">
+      <w:start w:val="1"/>
+      <w:numFmt w:val="decimal"/>
+      <w:lvlText w:val="%1."/>
+      <w:lvlJc w:val="left"/>
+      <w:pPr>
+        <w:ind w:left="720" w:hanging="360"/>
+      </w:pPr>
+      <w:rPr>
+        <w:rFonts w:hint="default"/>
+      </w:rPr>
+    </w:lvl>
+    <w:lvl w:ilvl="1" w:tplc="40090019" w:tentative="1">
+      <w:start w:val="1"/>
+      <w:numFmt w:val="lowerLetter"/>
+      <w:lvlText w:val="%2."/>
+      <w:lvlJc w:val="left"/>
+      <w:pPr>
+        <w:ind w:left="1440" w:hanging="360"/>
+      </w:pPr>
+    </w:lvl>
+    <w:lvl w:ilvl="2" w:tplc="4009001B" w:tentative="1">
+      <w:start w:val="1"/>
+      <w:numFmt w:val="lowerRoman"/>
+      <w:lvlText w:val="%3."/>
+      <w:lvlJc w:val="right"/>
+      <w:pPr>
+        <w:ind w:left="2160" w:hanging="180"/>
+      </w:pPr>
+    </w:lvl>
+    <w:lvl w:ilvl="3" w:tplc="4009000F" w:tentative="1">
+      <w:start w:val="1"/>
+      <w:numFmt w:val="decimal"/>
+      <w:lvlText w:val="%4."/>
+      <w:lvlJc w:val="left"/>
+      <w:pPr>
+        <w:ind w:left="2880" w:hanging="360"/>
+      </w:pPr>
+    </w:lvl>
+    <w:lvl w:ilvl="4" w:tplc="40090019" w:tentative="1">
+      <w:start w:val="1"/>
+      <w:numFmt w:val="lowerLetter"/>
+      <w:lvlText w:val="%5."/>
+      <w:lvlJc w:val="left"/>
+      <w:pPr>
+        <w:ind w:left="3600" w:hanging="360"/>
+      </w:pPr>
+    </w:lvl>
+    <w:lvl w:ilvl="5" w:tplc="4009001B" w:tentative="1">
+      <w:start w:val="1"/>
+      <w:numFmt w:val="lowerRoman"/>
+      <w:lvlText w:val="%6."/>
+      <w:lvlJc w:val="right"/>
+      <w:pPr>
+        <w:ind w:left="4320" w:hanging="180"/>
+      </w:pPr>
+    </w:lvl>
+    <w:lvl w:ilvl="6" w:tplc="4009000F" w:tentative="1">
+      <w:start w:val="1"/>
+      <w:numFmt w:val="decimal"/>
+      <w:lvlText w:val="%7."/>
+      <w:lvlJc w:val="left"/>
+      <w:pPr>
+        <w:ind w:left="5040" w:hanging="360"/>
+      </w:pPr>
+    </w:lvl>
+    <w:lvl w:ilvl="7" w:tplc="40090019" w:tentative="1">
+      <w:start w:val="1"/>
+      <w:numFmt w:val="lowerLetter"/>
+      <w:lvlText w:val="%8."/>
+      <w:lvlJc w:val="left"/>
+      <w:pPr>
+        <w:ind w:left="5760" w:hanging="360"/>
+      </w:pPr>
+    </w:lvl>
+    <w:lvl w:ilvl="8" w:tplc="4009001B" w:tentative="1">
+      <w:start w:val="1"/>
+      <w:numFmt w:val="lowerRoman"/>
+      <w:lvlText w:val="%9."/>
+      <w:lvlJc w:val="right"/>
+      <w:pPr>
+        <w:ind w:left="6480" w:hanging="180"/>
+      </w:pPr>
+    </w:lvl>
+  </w:abstractNum>
+  <w:abstractNum w:abstractNumId="1" w15:restartNumberingAfterBreak="0">
     <w:nsid w:val="209A7E72"/>
     <w:multiLevelType w:val="hybridMultilevel"/>
     <w:tmpl w:val="9886DD14"/>
@@ -649,7 +891,96 @@
       </w:pPr>
     </w:lvl>
   </w:abstractNum>
-  <w:abstractNum w:abstractNumId="1" w15:restartNumberingAfterBreak="0">
+  <w:abstractNum w:abstractNumId="2" w15:restartNumberingAfterBreak="0">
+    <w:nsid w:val="4DE17C3F"/>
+    <w:multiLevelType w:val="hybridMultilevel"/>
+    <w:tmpl w:val="290E4760"/>
+    <w:lvl w:ilvl="0" w:tplc="4009000F">
+      <w:start w:val="1"/>
+      <w:numFmt w:val="decimal"/>
+      <w:lvlText w:val="%1."/>
+      <w:lvlJc w:val="left"/>
+      <w:pPr>
+        <w:ind w:left="720" w:hanging="360"/>
+      </w:pPr>
+      <w:rPr>
+        <w:rFonts w:hint="default"/>
+      </w:rPr>
+    </w:lvl>
+    <w:lvl w:ilvl="1" w:tplc="40090019" w:tentative="1">
+      <w:start w:val="1"/>
+      <w:numFmt w:val="lowerLetter"/>
+      <w:lvlText w:val="%2."/>
+      <w:lvlJc w:val="left"/>
+      <w:pPr>
+        <w:ind w:left="1440" w:hanging="360"/>
+      </w:pPr>
+    </w:lvl>
+    <w:lvl w:ilvl="2" w:tplc="4009001B" w:tentative="1">
+      <w:start w:val="1"/>
+      <w:numFmt w:val="lowerRoman"/>
+      <w:lvlText w:val="%3."/>
+      <w:lvlJc w:val="right"/>
+      <w:pPr>
+        <w:ind w:left="2160" w:hanging="180"/>
+      </w:pPr>
+    </w:lvl>
+    <w:lvl w:ilvl="3" w:tplc="4009000F" w:tentative="1">
+      <w:start w:val="1"/>
+      <w:numFmt w:val="decimal"/>
+      <w:lvlText w:val="%4."/>
+      <w:lvlJc w:val="left"/>
+      <w:pPr>
+        <w:ind w:left="2880" w:hanging="360"/>
+      </w:pPr>
+    </w:lvl>
+    <w:lvl w:ilvl="4" w:tplc="40090019" w:tentative="1">
+      <w:start w:val="1"/>
+      <w:numFmt w:val="lowerLetter"/>
+      <w:lvlText w:val="%5."/>
+      <w:lvlJc w:val="left"/>
+      <w:pPr>
+        <w:ind w:left="3600" w:hanging="360"/>
+      </w:pPr>
+    </w:lvl>
+    <w:lvl w:ilvl="5" w:tplc="4009001B" w:tentative="1">
+      <w:start w:val="1"/>
+      <w:numFmt w:val="lowerRoman"/>
+      <w:lvlText w:val="%6."/>
+      <w:lvlJc w:val="right"/>
+      <w:pPr>
+        <w:ind w:left="4320" w:hanging="180"/>
+      </w:pPr>
+    </w:lvl>
+    <w:lvl w:ilvl="6" w:tplc="4009000F" w:tentative="1">
+      <w:start w:val="1"/>
+      <w:numFmt w:val="decimal"/>
+      <w:lvlText w:val="%7."/>
+      <w:lvlJc w:val="left"/>
+      <w:pPr>
+        <w:ind w:left="5040" w:hanging="360"/>
+      </w:pPr>
+    </w:lvl>
+    <w:lvl w:ilvl="7" w:tplc="40090019" w:tentative="1">
+      <w:start w:val="1"/>
+      <w:numFmt w:val="lowerLetter"/>
+      <w:lvlText w:val="%8."/>
+      <w:lvlJc w:val="left"/>
+      <w:pPr>
+        <w:ind w:left="5760" w:hanging="360"/>
+      </w:pPr>
+    </w:lvl>
+    <w:lvl w:ilvl="8" w:tplc="4009001B" w:tentative="1">
+      <w:start w:val="1"/>
+      <w:numFmt w:val="lowerRoman"/>
+      <w:lvlText w:val="%9."/>
+      <w:lvlJc w:val="right"/>
+      <w:pPr>
+        <w:ind w:left="6480" w:hanging="180"/>
+      </w:pPr>
+    </w:lvl>
+  </w:abstractNum>
+  <w:abstractNum w:abstractNumId="3" w15:restartNumberingAfterBreak="0">
     <w:nsid w:val="546C7C24"/>
     <w:multiLevelType w:val="hybridMultilevel"/>
     <w:tmpl w:val="7EC014AA"/>
@@ -738,7 +1069,7 @@
       </w:pPr>
     </w:lvl>
   </w:abstractNum>
-  <w:abstractNum w:abstractNumId="2" w15:restartNumberingAfterBreak="0">
+  <w:abstractNum w:abstractNumId="4" w15:restartNumberingAfterBreak="0">
     <w:nsid w:val="5AC45792"/>
     <w:multiLevelType w:val="hybridMultilevel"/>
     <w:tmpl w:val="A192EA64"/>
@@ -827,7 +1158,7 @@
       </w:pPr>
     </w:lvl>
   </w:abstractNum>
-  <w:abstractNum w:abstractNumId="3" w15:restartNumberingAfterBreak="0">
+  <w:abstractNum w:abstractNumId="5" w15:restartNumberingAfterBreak="0">
     <w:nsid w:val="5C597E24"/>
     <w:multiLevelType w:val="hybridMultilevel"/>
     <w:tmpl w:val="A430550C"/>
@@ -916,7 +1247,7 @@
       </w:pPr>
     </w:lvl>
   </w:abstractNum>
-  <w:abstractNum w:abstractNumId="4" w15:restartNumberingAfterBreak="0">
+  <w:abstractNum w:abstractNumId="6" w15:restartNumberingAfterBreak="0">
     <w:nsid w:val="5EDD064A"/>
     <w:multiLevelType w:val="hybridMultilevel"/>
     <w:tmpl w:val="A192EA64"/>
@@ -1005,7 +1336,7 @@
       </w:pPr>
     </w:lvl>
   </w:abstractNum>
-  <w:abstractNum w:abstractNumId="5" w15:restartNumberingAfterBreak="0">
+  <w:abstractNum w:abstractNumId="7" w15:restartNumberingAfterBreak="0">
     <w:nsid w:val="74151F64"/>
     <w:multiLevelType w:val="hybridMultilevel"/>
     <w:tmpl w:val="BA18C44C"/>
@@ -1095,22 +1426,28 @@
     </w:lvl>
   </w:abstractNum>
   <w:num w:numId="1">
+    <w:abstractNumId w:val="3"/>
+  </w:num>
+  <w:num w:numId="2">
+    <w:abstractNumId w:val="5"/>
+  </w:num>
+  <w:num w:numId="3">
     <w:abstractNumId w:val="1"/>
   </w:num>
-  <w:num w:numId="2">
-    <w:abstractNumId w:val="3"/>
+  <w:num w:numId="4">
+    <w:abstractNumId w:val="4"/>
   </w:num>
-  <w:num w:numId="3">
+  <w:num w:numId="5">
+    <w:abstractNumId w:val="6"/>
+  </w:num>
+  <w:num w:numId="6">
+    <w:abstractNumId w:val="7"/>
+  </w:num>
+  <w:num w:numId="7">
     <w:abstractNumId w:val="0"/>
   </w:num>
-  <w:num w:numId="4">
+  <w:num w:numId="8">
     <w:abstractNumId w:val="2"/>
-  </w:num>
-  <w:num w:numId="5">
-    <w:abstractNumId w:val="4"/>
-  </w:num>
-  <w:num w:numId="6">
-    <w:abstractNumId w:val="5"/>
   </w:num>
 </w:numbering>
 </file>

--- a/Whole Journal MERN classes.docx
+++ b/Whole Journal MERN classes.docx
@@ -670,29 +670,208 @@
         <w:rPr>
           <w:lang w:val="en-US"/>
         </w:rPr>
-        <w:t>api</w:t>
-      </w:r>
-      <w:proofErr w:type="spellEnd"/>
-    </w:p>
-    <w:p>
-      <w:pPr>
-        <w:pStyle w:val="ListParagraph"/>
-        <w:numPr>
-          <w:ilvl w:val="0"/>
-          <w:numId w:val="8"/>
-        </w:numPr>
-        <w:rPr>
-          <w:lang w:val="en-US"/>
-        </w:rPr>
-      </w:pPr>
-      <w:r>
-        <w:rPr>
-          <w:lang w:val="en-US"/>
-        </w:rPr>
-        <w:t>Created a backend</w:t>
+        <w:t>ap</w:t>
       </w:r>
       <w:bookmarkStart w:id="0" w:name="_GoBack"/>
       <w:bookmarkEnd w:id="0"/>
+      <w:r>
+        <w:rPr>
+          <w:lang w:val="en-US"/>
+        </w:rPr>
+        <w:t>i</w:t>
+      </w:r>
+      <w:proofErr w:type="spellEnd"/>
+    </w:p>
+    <w:p>
+      <w:pPr>
+        <w:pStyle w:val="ListParagraph"/>
+        <w:numPr>
+          <w:ilvl w:val="0"/>
+          <w:numId w:val="8"/>
+        </w:numPr>
+        <w:rPr>
+          <w:lang w:val="en-US"/>
+        </w:rPr>
+      </w:pPr>
+      <w:r>
+        <w:rPr>
+          <w:lang w:val="en-US"/>
+        </w:rPr>
+        <w:t>Created a backend</w:t>
+      </w:r>
+    </w:p>
+    <w:p>
+      <w:pPr>
+        <w:pStyle w:val="ListParagraph"/>
+        <w:rPr>
+          <w:lang w:val="en-US"/>
+        </w:rPr>
+      </w:pPr>
+    </w:p>
+    <w:p>
+      <w:pPr>
+        <w:rPr>
+          <w:lang w:val="en-US"/>
+        </w:rPr>
+      </w:pPr>
+      <w:r>
+        <w:rPr>
+          <w:lang w:val="en-US"/>
+        </w:rPr>
+        <w:t xml:space="preserve">Day </w:t>
+      </w:r>
+      <w:r>
+        <w:rPr>
+          <w:lang w:val="en-US"/>
+        </w:rPr>
+        <w:t>2</w:t>
+      </w:r>
+      <w:r>
+        <w:rPr>
+          <w:lang w:val="en-US"/>
+        </w:rPr>
+        <w:t>3</w:t>
+      </w:r>
+      <w:r>
+        <w:rPr>
+          <w:lang w:val="en-US"/>
+        </w:rPr>
+        <w:t xml:space="preserve">– </w:t>
+      </w:r>
+      <w:r>
+        <w:rPr>
+          <w:lang w:val="en-US"/>
+        </w:rPr>
+        <w:t>1</w:t>
+      </w:r>
+      <w:r>
+        <w:rPr>
+          <w:lang w:val="en-US"/>
+        </w:rPr>
+        <w:t>3</w:t>
+      </w:r>
+      <w:r>
+        <w:rPr>
+          <w:lang w:val="en-US"/>
+        </w:rPr>
+        <w:t xml:space="preserve">-06-2024 – </w:t>
+      </w:r>
+      <w:r>
+        <w:rPr>
+          <w:lang w:val="en-US"/>
+        </w:rPr>
+        <w:t xml:space="preserve">[ </w:t>
+      </w:r>
+      <w:r>
+        <w:rPr>
+          <w:lang w:val="en-US"/>
+        </w:rPr>
+        <w:t>MongoDB explained, Setup</w:t>
+      </w:r>
+      <w:r>
+        <w:rPr>
+          <w:lang w:val="en-US"/>
+        </w:rPr>
+        <w:t>]</w:t>
+      </w:r>
+    </w:p>
+    <w:p>
+      <w:pPr>
+        <w:pStyle w:val="ListParagraph"/>
+        <w:numPr>
+          <w:ilvl w:val="0"/>
+          <w:numId w:val="9"/>
+        </w:numPr>
+        <w:rPr>
+          <w:lang w:val="en-US"/>
+        </w:rPr>
+      </w:pPr>
+      <w:r>
+        <w:rPr>
+          <w:lang w:val="en-US"/>
+        </w:rPr>
+        <w:t>Explained what is database</w:t>
+      </w:r>
+    </w:p>
+    <w:p>
+      <w:pPr>
+        <w:pStyle w:val="ListParagraph"/>
+        <w:numPr>
+          <w:ilvl w:val="0"/>
+          <w:numId w:val="9"/>
+        </w:numPr>
+        <w:rPr>
+          <w:lang w:val="en-US"/>
+        </w:rPr>
+      </w:pPr>
+      <w:r>
+        <w:rPr>
+          <w:lang w:val="en-US"/>
+        </w:rPr>
+        <w:t>Explained about mongo dB</w:t>
+      </w:r>
+    </w:p>
+    <w:p>
+      <w:pPr>
+        <w:pStyle w:val="ListParagraph"/>
+        <w:numPr>
+          <w:ilvl w:val="0"/>
+          <w:numId w:val="9"/>
+        </w:numPr>
+        <w:rPr>
+          <w:lang w:val="en-US"/>
+        </w:rPr>
+      </w:pPr>
+      <w:r>
+        <w:rPr>
+          <w:lang w:val="en-US"/>
+        </w:rPr>
+        <w:t>Installed Mongo dB</w:t>
+      </w:r>
+    </w:p>
+    <w:p>
+      <w:pPr>
+        <w:pStyle w:val="ListParagraph"/>
+        <w:numPr>
+          <w:ilvl w:val="0"/>
+          <w:numId w:val="9"/>
+        </w:numPr>
+        <w:rPr>
+          <w:lang w:val="en-US"/>
+        </w:rPr>
+      </w:pPr>
+      <w:r>
+        <w:rPr>
+          <w:lang w:val="en-US"/>
+        </w:rPr>
+        <w:t>Created 1 database in mongo dB</w:t>
+      </w:r>
+    </w:p>
+    <w:p>
+      <w:pPr>
+        <w:pStyle w:val="ListParagraph"/>
+        <w:numPr>
+          <w:ilvl w:val="0"/>
+          <w:numId w:val="9"/>
+        </w:numPr>
+        <w:rPr>
+          <w:lang w:val="en-US"/>
+        </w:rPr>
+      </w:pPr>
+      <w:r>
+        <w:rPr>
+          <w:lang w:val="en-US"/>
+        </w:rPr>
+        <w:t>Linked mongo dB with website</w:t>
+      </w:r>
+    </w:p>
+    <w:p>
+      <w:pPr>
+        <w:pStyle w:val="ListParagraph"/>
+        <w:rPr>
+          <w:lang w:val="en-US"/>
+        </w:rPr>
+      </w:pPr>
     </w:p>
     <w:p>
       <w:pPr>
@@ -892,6 +1071,95 @@
     </w:lvl>
   </w:abstractNum>
   <w:abstractNum w:abstractNumId="2" w15:restartNumberingAfterBreak="0">
+    <w:nsid w:val="414B2A70"/>
+    <w:multiLevelType w:val="hybridMultilevel"/>
+    <w:tmpl w:val="290E4760"/>
+    <w:lvl w:ilvl="0" w:tplc="4009000F">
+      <w:start w:val="1"/>
+      <w:numFmt w:val="decimal"/>
+      <w:lvlText w:val="%1."/>
+      <w:lvlJc w:val="left"/>
+      <w:pPr>
+        <w:ind w:left="720" w:hanging="360"/>
+      </w:pPr>
+      <w:rPr>
+        <w:rFonts w:hint="default"/>
+      </w:rPr>
+    </w:lvl>
+    <w:lvl w:ilvl="1" w:tplc="40090019" w:tentative="1">
+      <w:start w:val="1"/>
+      <w:numFmt w:val="lowerLetter"/>
+      <w:lvlText w:val="%2."/>
+      <w:lvlJc w:val="left"/>
+      <w:pPr>
+        <w:ind w:left="1440" w:hanging="360"/>
+      </w:pPr>
+    </w:lvl>
+    <w:lvl w:ilvl="2" w:tplc="4009001B" w:tentative="1">
+      <w:start w:val="1"/>
+      <w:numFmt w:val="lowerRoman"/>
+      <w:lvlText w:val="%3."/>
+      <w:lvlJc w:val="right"/>
+      <w:pPr>
+        <w:ind w:left="2160" w:hanging="180"/>
+      </w:pPr>
+    </w:lvl>
+    <w:lvl w:ilvl="3" w:tplc="4009000F" w:tentative="1">
+      <w:start w:val="1"/>
+      <w:numFmt w:val="decimal"/>
+      <w:lvlText w:val="%4."/>
+      <w:lvlJc w:val="left"/>
+      <w:pPr>
+        <w:ind w:left="2880" w:hanging="360"/>
+      </w:pPr>
+    </w:lvl>
+    <w:lvl w:ilvl="4" w:tplc="40090019" w:tentative="1">
+      <w:start w:val="1"/>
+      <w:numFmt w:val="lowerLetter"/>
+      <w:lvlText w:val="%5."/>
+      <w:lvlJc w:val="left"/>
+      <w:pPr>
+        <w:ind w:left="3600" w:hanging="360"/>
+      </w:pPr>
+    </w:lvl>
+    <w:lvl w:ilvl="5" w:tplc="4009001B" w:tentative="1">
+      <w:start w:val="1"/>
+      <w:numFmt w:val="lowerRoman"/>
+      <w:lvlText w:val="%6."/>
+      <w:lvlJc w:val="right"/>
+      <w:pPr>
+        <w:ind w:left="4320" w:hanging="180"/>
+      </w:pPr>
+    </w:lvl>
+    <w:lvl w:ilvl="6" w:tplc="4009000F" w:tentative="1">
+      <w:start w:val="1"/>
+      <w:numFmt w:val="decimal"/>
+      <w:lvlText w:val="%7."/>
+      <w:lvlJc w:val="left"/>
+      <w:pPr>
+        <w:ind w:left="5040" w:hanging="360"/>
+      </w:pPr>
+    </w:lvl>
+    <w:lvl w:ilvl="7" w:tplc="40090019" w:tentative="1">
+      <w:start w:val="1"/>
+      <w:numFmt w:val="lowerLetter"/>
+      <w:lvlText w:val="%8."/>
+      <w:lvlJc w:val="left"/>
+      <w:pPr>
+        <w:ind w:left="5760" w:hanging="360"/>
+      </w:pPr>
+    </w:lvl>
+    <w:lvl w:ilvl="8" w:tplc="4009001B" w:tentative="1">
+      <w:start w:val="1"/>
+      <w:numFmt w:val="lowerRoman"/>
+      <w:lvlText w:val="%9."/>
+      <w:lvlJc w:val="right"/>
+      <w:pPr>
+        <w:ind w:left="6480" w:hanging="180"/>
+      </w:pPr>
+    </w:lvl>
+  </w:abstractNum>
+  <w:abstractNum w:abstractNumId="3" w15:restartNumberingAfterBreak="0">
     <w:nsid w:val="4DE17C3F"/>
     <w:multiLevelType w:val="hybridMultilevel"/>
     <w:tmpl w:val="290E4760"/>
@@ -980,7 +1248,7 @@
       </w:pPr>
     </w:lvl>
   </w:abstractNum>
-  <w:abstractNum w:abstractNumId="3" w15:restartNumberingAfterBreak="0">
+  <w:abstractNum w:abstractNumId="4" w15:restartNumberingAfterBreak="0">
     <w:nsid w:val="546C7C24"/>
     <w:multiLevelType w:val="hybridMultilevel"/>
     <w:tmpl w:val="7EC014AA"/>
@@ -1069,7 +1337,7 @@
       </w:pPr>
     </w:lvl>
   </w:abstractNum>
-  <w:abstractNum w:abstractNumId="4" w15:restartNumberingAfterBreak="0">
+  <w:abstractNum w:abstractNumId="5" w15:restartNumberingAfterBreak="0">
     <w:nsid w:val="5AC45792"/>
     <w:multiLevelType w:val="hybridMultilevel"/>
     <w:tmpl w:val="A192EA64"/>
@@ -1158,7 +1426,7 @@
       </w:pPr>
     </w:lvl>
   </w:abstractNum>
-  <w:abstractNum w:abstractNumId="5" w15:restartNumberingAfterBreak="0">
+  <w:abstractNum w:abstractNumId="6" w15:restartNumberingAfterBreak="0">
     <w:nsid w:val="5C597E24"/>
     <w:multiLevelType w:val="hybridMultilevel"/>
     <w:tmpl w:val="A430550C"/>
@@ -1247,7 +1515,7 @@
       </w:pPr>
     </w:lvl>
   </w:abstractNum>
-  <w:abstractNum w:abstractNumId="6" w15:restartNumberingAfterBreak="0">
+  <w:abstractNum w:abstractNumId="7" w15:restartNumberingAfterBreak="0">
     <w:nsid w:val="5EDD064A"/>
     <w:multiLevelType w:val="hybridMultilevel"/>
     <w:tmpl w:val="A192EA64"/>
@@ -1336,7 +1604,7 @@
       </w:pPr>
     </w:lvl>
   </w:abstractNum>
-  <w:abstractNum w:abstractNumId="7" w15:restartNumberingAfterBreak="0">
+  <w:abstractNum w:abstractNumId="8" w15:restartNumberingAfterBreak="0">
     <w:nsid w:val="74151F64"/>
     <w:multiLevelType w:val="hybridMultilevel"/>
     <w:tmpl w:val="BA18C44C"/>
@@ -1426,27 +1694,30 @@
     </w:lvl>
   </w:abstractNum>
   <w:num w:numId="1">
-    <w:abstractNumId w:val="3"/>
+    <w:abstractNumId w:val="4"/>
   </w:num>
   <w:num w:numId="2">
-    <w:abstractNumId w:val="5"/>
+    <w:abstractNumId w:val="6"/>
   </w:num>
   <w:num w:numId="3">
     <w:abstractNumId w:val="1"/>
   </w:num>
   <w:num w:numId="4">
-    <w:abstractNumId w:val="4"/>
+    <w:abstractNumId w:val="5"/>
   </w:num>
   <w:num w:numId="5">
-    <w:abstractNumId w:val="6"/>
+    <w:abstractNumId w:val="7"/>
   </w:num>
   <w:num w:numId="6">
-    <w:abstractNumId w:val="7"/>
+    <w:abstractNumId w:val="8"/>
   </w:num>
   <w:num w:numId="7">
     <w:abstractNumId w:val="0"/>
   </w:num>
   <w:num w:numId="8">
+    <w:abstractNumId w:val="3"/>
+  </w:num>
+  <w:num w:numId="9">
     <w:abstractNumId w:val="2"/>
   </w:num>
 </w:numbering>
